--- a/Сем 2/БЭЖЭДЭЭЭАУФИЮФ/Лабораторная работа №3 «Взрыв».docx
+++ b/Сем 2/БЭЖЭДЭЭЭАУФИЮФ/Лабораторная работа №3 «Взрыв».docx
@@ -379,7 +379,25 @@
           <w:sz w:val="28"/>
           <w:szCs w:val="24"/>
         </w:rPr>
-        <w:t xml:space="preserve">Факультет: ПиИКТ </w:t>
+        <w:t>Факультет: П</w:t>
+      </w:r>
+      <w:r>
+        <w:rPr>
+          <w:rFonts w:eastAsia="Times New Roman" w:cs="Times New Roman" w:ascii="Times New Roman" w:hAnsi="Times New Roman"/>
+          <w:color w:val="000000"/>
+          <w:sz w:val="28"/>
+          <w:szCs w:val="24"/>
+        </w:rPr>
+        <w:t>Ии</w:t>
+      </w:r>
+      <w:r>
+        <w:rPr>
+          <w:rFonts w:eastAsia="Times New Roman" w:cs="Times New Roman" w:ascii="Times New Roman" w:hAnsi="Times New Roman"/>
+          <w:color w:val="000000"/>
+          <w:sz w:val="28"/>
+          <w:szCs w:val="24"/>
+        </w:rPr>
+        <w:t xml:space="preserve">КТ </w:t>
       </w:r>
     </w:p>
     <w:p>
